--- a/Iteration 8/3. PLAN FOR HOW FEATURE WORKS/Use Case - Iteration#8.docx
+++ b/Iteration 8/3. PLAN FOR HOW FEATURE WORKS/Use Case - Iteration#8.docx
@@ -1,6 +1,6 @@
 
 <file path=word/document.xml><?xml version="1.0" encoding="utf-8"?>
-<w:document xmlns:wpc="http://schemas.microsoft.com/office/word/2010/wordprocessingCanvas" xmlns:cx="http://schemas.microsoft.com/office/drawing/2014/chartex" xmlns:cx1="http://schemas.microsoft.com/office/drawing/2015/9/8/chartex" xmlns:mc="http://schemas.openxmlformats.org/markup-compatibility/2006" xmlns:o="urn:schemas-microsoft-com:office:office" xmlns:r="http://schemas.openxmlformats.org/officeDocument/2006/relationships" xmlns:m="http://schemas.openxmlformats.org/officeDocument/2006/math" xmlns:v="urn:schemas-microsoft-com:vml" xmlns:wp14="http://schemas.microsoft.com/office/word/2010/wordprocessingDrawing" xmlns:wp="http://schemas.openxmlformats.org/drawingml/2006/wordprocessingDrawing" xmlns:w10="urn:schemas-microsoft-com:office:word" xmlns:w="http://schemas.openxmlformats.org/wordprocessingml/2006/main" xmlns:w14="http://schemas.microsoft.com/office/word/2010/wordml" xmlns:w15="http://schemas.microsoft.com/office/word/2012/wordml" xmlns:w16se="http://schemas.microsoft.com/office/word/2015/wordml/symex" xmlns:wpg="http://schemas.microsoft.com/office/word/2010/wordprocessingGroup" xmlns:wpi="http://schemas.microsoft.com/office/word/2010/wordprocessingInk" xmlns:wne="http://schemas.microsoft.com/office/word/2006/wordml" xmlns:wps="http://schemas.microsoft.com/office/word/2010/wordprocessingShape" mc:Ignorable="w14 w15 w16se wp14">
+<w:document xmlns:wpc="http://schemas.microsoft.com/office/word/2010/wordprocessingCanvas" xmlns:cx="http://schemas.microsoft.com/office/drawing/2014/chartex" xmlns:cx1="http://schemas.microsoft.com/office/drawing/2015/9/8/chartex" xmlns:cx2="http://schemas.microsoft.com/office/drawing/2015/10/21/chartex" xmlns:cx3="http://schemas.microsoft.com/office/drawing/2016/5/9/chartex" xmlns:cx4="http://schemas.microsoft.com/office/drawing/2016/5/10/chartex" xmlns:cx5="http://schemas.microsoft.com/office/drawing/2016/5/11/chartex" xmlns:cx6="http://schemas.microsoft.com/office/drawing/2016/5/12/chartex" xmlns:cx7="http://schemas.microsoft.com/office/drawing/2016/5/13/chartex" xmlns:cx8="http://schemas.microsoft.com/office/drawing/2016/5/14/chartex" xmlns:mc="http://schemas.openxmlformats.org/markup-compatibility/2006" xmlns:aink="http://schemas.microsoft.com/office/drawing/2016/ink" xmlns:am3d="http://schemas.microsoft.com/office/drawing/2017/model3d" xmlns:o="urn:schemas-microsoft-com:office:office" xmlns:r="http://schemas.openxmlformats.org/officeDocument/2006/relationships" xmlns:m="http://schemas.openxmlformats.org/officeDocument/2006/math" xmlns:v="urn:schemas-microsoft-com:vml" xmlns:wp14="http://schemas.microsoft.com/office/word/2010/wordprocessingDrawing" xmlns:wp="http://schemas.openxmlformats.org/drawingml/2006/wordprocessingDrawing" xmlns:w10="urn:schemas-microsoft-com:office:word" xmlns:w="http://schemas.openxmlformats.org/wordprocessingml/2006/main" xmlns:w14="http://schemas.microsoft.com/office/word/2010/wordml" xmlns:w15="http://schemas.microsoft.com/office/word/2012/wordml" xmlns:w16cid="http://schemas.microsoft.com/office/word/2016/wordml/cid" xmlns:w16se="http://schemas.microsoft.com/office/word/2015/wordml/symex" xmlns:wpg="http://schemas.microsoft.com/office/word/2010/wordprocessingGroup" xmlns:wpi="http://schemas.microsoft.com/office/word/2010/wordprocessingInk" xmlns:wne="http://schemas.microsoft.com/office/word/2006/wordml" xmlns:wps="http://schemas.microsoft.com/office/word/2010/wordprocessingShape" mc:Ignorable="w14 w15 w16se w16cid wp14">
   <w:body>
     <w:p>
       <w:pPr>
@@ -123,13 +123,7 @@
         </w:numPr>
       </w:pPr>
       <w:r>
-        <w:t xml:space="preserve">The </w:t>
-      </w:r>
-      <w:r>
-        <w:t>app</w:t>
-      </w:r>
-      <w:r>
-        <w:t xml:space="preserve"> should have guessed a number</w:t>
+        <w:t>The app should have guessed a number</w:t>
       </w:r>
     </w:p>
     <w:p>
@@ -141,7 +135,13 @@
         </w:numPr>
       </w:pPr>
       <w:r>
-        <w:t xml:space="preserve">The app should have a upper limit </w:t>
+        <w:t>The app should have a</w:t>
+      </w:r>
+      <w:r>
+        <w:t>n</w:t>
+      </w:r>
+      <w:r>
+        <w:t xml:space="preserve"> upper limit </w:t>
       </w:r>
     </w:p>
     <w:p>
@@ -193,7 +193,13 @@
         <w:t xml:space="preserve"> time</w:t>
       </w:r>
       <w:r>
-        <w:t xml:space="preserve"> counter add 1</w:t>
+        <w:t xml:space="preserve"> counter add</w:t>
+      </w:r>
+      <w:r>
+        <w:t>s</w:t>
+      </w:r>
+      <w:r>
+        <w:t xml:space="preserve"> 1</w:t>
       </w:r>
     </w:p>
     <w:p>
@@ -245,7 +251,13 @@
         </w:numPr>
       </w:pPr>
       <w:r>
-        <w:t>The time counter add 1</w:t>
+        <w:t>The time counter add</w:t>
+      </w:r>
+      <w:r>
+        <w:t>s</w:t>
+      </w:r>
+      <w:r>
+        <w:t xml:space="preserve"> 1</w:t>
       </w:r>
     </w:p>
     <w:p>
@@ -257,7 +269,13 @@
         </w:numPr>
       </w:pPr>
       <w:r>
-        <w:t>The app adjust its lower limit to the guess number plus 1</w:t>
+        <w:t>The app adjust</w:t>
+      </w:r>
+      <w:r>
+        <w:t>s</w:t>
+      </w:r>
+      <w:r>
+        <w:t xml:space="preserve"> its lower limit to the guess number plus 1</w:t>
       </w:r>
     </w:p>
     <w:p>
@@ -269,7 +287,13 @@
         </w:numPr>
       </w:pPr>
       <w:r>
-        <w:t>The app recalculate the guess number</w:t>
+        <w:t>The app recalculate</w:t>
+      </w:r>
+      <w:r>
+        <w:t>s</w:t>
+      </w:r>
+      <w:r>
+        <w:t xml:space="preserve"> the guess number</w:t>
       </w:r>
     </w:p>
     <w:p>
@@ -298,13 +322,7 @@
         <w:t xml:space="preserve">       A2. </w:t>
       </w:r>
       <w:r>
-        <w:t xml:space="preserve">The user response is “Try </w:t>
-      </w:r>
-      <w:r>
-        <w:t>Lower</w:t>
-      </w:r>
-      <w:r>
-        <w:t>”</w:t>
+        <w:t>The user response is “Try Lower”</w:t>
       </w:r>
     </w:p>
     <w:p>
@@ -316,7 +334,13 @@
         </w:numPr>
       </w:pPr>
       <w:r>
-        <w:t>The time counter add 1</w:t>
+        <w:t>The time counter add</w:t>
+      </w:r>
+      <w:r>
+        <w:t>s</w:t>
+      </w:r>
+      <w:r>
+        <w:t xml:space="preserve"> 1</w:t>
       </w:r>
     </w:p>
     <w:p>
@@ -328,19 +352,13 @@
         </w:numPr>
       </w:pPr>
       <w:r>
-        <w:t xml:space="preserve">The app adjust its </w:t>
-      </w:r>
-      <w:r>
-        <w:t>high</w:t>
-      </w:r>
-      <w:r>
-        <w:t xml:space="preserve">er limit to the guess number </w:t>
-      </w:r>
-      <w:r>
-        <w:t>minus</w:t>
-      </w:r>
-      <w:r>
-        <w:t xml:space="preserve"> 1</w:t>
+        <w:t>The app adjust</w:t>
+      </w:r>
+      <w:r>
+        <w:t>s</w:t>
+      </w:r>
+      <w:r>
+        <w:t xml:space="preserve"> its higher limit to the guess number minus 1</w:t>
       </w:r>
     </w:p>
     <w:p>
@@ -352,7 +370,13 @@
         </w:numPr>
       </w:pPr>
       <w:r>
-        <w:t>The app recalculate the guess number</w:t>
+        <w:t>The app recalculate</w:t>
+      </w:r>
+      <w:r>
+        <w:t>s</w:t>
+      </w:r>
+      <w:r>
+        <w:t xml:space="preserve"> the guess number</w:t>
       </w:r>
     </w:p>
     <w:p>
@@ -369,10 +393,7 @@
     </w:p>
     <w:p>
       <w:r>
-        <w:t>E</w:t>
-      </w:r>
-      <w:r>
-        <w:t>xception:</w:t>
+        <w:t>Exception:</w:t>
       </w:r>
     </w:p>
     <w:p>
@@ -416,10 +437,13 @@
       <w:r>
         <w:t>displays</w:t>
       </w:r>
+      <w:r>
+        <w:t xml:space="preserve"> its repl</w:t>
+      </w:r>
       <w:bookmarkStart w:id="0" w:name="_GoBack"/>
       <w:bookmarkEnd w:id="0"/>
       <w:r>
-        <w:t xml:space="preserve"> its reply</w:t>
+        <w:t>y</w:t>
       </w:r>
     </w:p>
     <w:sectPr>
@@ -433,7 +457,7 @@
 </file>
 
 <file path=word/endnotes.xml><?xml version="1.0" encoding="utf-8"?>
-<w:endnotes xmlns:wpc="http://schemas.microsoft.com/office/word/2010/wordprocessingCanvas" xmlns:cx="http://schemas.microsoft.com/office/drawing/2014/chartex" xmlns:cx1="http://schemas.microsoft.com/office/drawing/2015/9/8/chartex" xmlns:mc="http://schemas.openxmlformats.org/markup-compatibility/2006" xmlns:o="urn:schemas-microsoft-com:office:office" xmlns:r="http://schemas.openxmlformats.org/officeDocument/2006/relationships" xmlns:m="http://schemas.openxmlformats.org/officeDocument/2006/math" xmlns:v="urn:schemas-microsoft-com:vml" xmlns:wp14="http://schemas.microsoft.com/office/word/2010/wordprocessingDrawing" xmlns:wp="http://schemas.openxmlformats.org/drawingml/2006/wordprocessingDrawing" xmlns:w10="urn:schemas-microsoft-com:office:word" xmlns:w="http://schemas.openxmlformats.org/wordprocessingml/2006/main" xmlns:w14="http://schemas.microsoft.com/office/word/2010/wordml" xmlns:w15="http://schemas.microsoft.com/office/word/2012/wordml" xmlns:w16se="http://schemas.microsoft.com/office/word/2015/wordml/symex" xmlns:wpg="http://schemas.microsoft.com/office/word/2010/wordprocessingGroup" xmlns:wpi="http://schemas.microsoft.com/office/word/2010/wordprocessingInk" xmlns:wne="http://schemas.microsoft.com/office/word/2006/wordml" xmlns:wps="http://schemas.microsoft.com/office/word/2010/wordprocessingShape" mc:Ignorable="w14 w15 w16se wp14">
+<w:endnotes xmlns:wpc="http://schemas.microsoft.com/office/word/2010/wordprocessingCanvas" xmlns:cx="http://schemas.microsoft.com/office/drawing/2014/chartex" xmlns:cx1="http://schemas.microsoft.com/office/drawing/2015/9/8/chartex" xmlns:cx2="http://schemas.microsoft.com/office/drawing/2015/10/21/chartex" xmlns:cx3="http://schemas.microsoft.com/office/drawing/2016/5/9/chartex" xmlns:cx4="http://schemas.microsoft.com/office/drawing/2016/5/10/chartex" xmlns:cx5="http://schemas.microsoft.com/office/drawing/2016/5/11/chartex" xmlns:cx6="http://schemas.microsoft.com/office/drawing/2016/5/12/chartex" xmlns:cx7="http://schemas.microsoft.com/office/drawing/2016/5/13/chartex" xmlns:cx8="http://schemas.microsoft.com/office/drawing/2016/5/14/chartex" xmlns:mc="http://schemas.openxmlformats.org/markup-compatibility/2006" xmlns:aink="http://schemas.microsoft.com/office/drawing/2016/ink" xmlns:am3d="http://schemas.microsoft.com/office/drawing/2017/model3d" xmlns:o="urn:schemas-microsoft-com:office:office" xmlns:r="http://schemas.openxmlformats.org/officeDocument/2006/relationships" xmlns:m="http://schemas.openxmlformats.org/officeDocument/2006/math" xmlns:v="urn:schemas-microsoft-com:vml" xmlns:wp14="http://schemas.microsoft.com/office/word/2010/wordprocessingDrawing" xmlns:wp="http://schemas.openxmlformats.org/drawingml/2006/wordprocessingDrawing" xmlns:w10="urn:schemas-microsoft-com:office:word" xmlns:w="http://schemas.openxmlformats.org/wordprocessingml/2006/main" xmlns:w14="http://schemas.microsoft.com/office/word/2010/wordml" xmlns:w15="http://schemas.microsoft.com/office/word/2012/wordml" xmlns:w16cid="http://schemas.microsoft.com/office/word/2016/wordml/cid" xmlns:w16se="http://schemas.microsoft.com/office/word/2015/wordml/symex" xmlns:wpg="http://schemas.microsoft.com/office/word/2010/wordprocessingGroup" xmlns:wpi="http://schemas.microsoft.com/office/word/2010/wordprocessingInk" xmlns:wne="http://schemas.microsoft.com/office/word/2006/wordml" xmlns:wps="http://schemas.microsoft.com/office/word/2010/wordprocessingShape" mc:Ignorable="w14 w15 w16se w16cid wp14">
   <w:endnote w:type="separator" w:id="-1">
     <w:p>
       <w:pPr>
@@ -458,7 +482,7 @@
 </file>
 
 <file path=word/footnotes.xml><?xml version="1.0" encoding="utf-8"?>
-<w:footnotes xmlns:wpc="http://schemas.microsoft.com/office/word/2010/wordprocessingCanvas" xmlns:cx="http://schemas.microsoft.com/office/drawing/2014/chartex" xmlns:cx1="http://schemas.microsoft.com/office/drawing/2015/9/8/chartex" xmlns:mc="http://schemas.openxmlformats.org/markup-compatibility/2006" xmlns:o="urn:schemas-microsoft-com:office:office" xmlns:r="http://schemas.openxmlformats.org/officeDocument/2006/relationships" xmlns:m="http://schemas.openxmlformats.org/officeDocument/2006/math" xmlns:v="urn:schemas-microsoft-com:vml" xmlns:wp14="http://schemas.microsoft.com/office/word/2010/wordprocessingDrawing" xmlns:wp="http://schemas.openxmlformats.org/drawingml/2006/wordprocessingDrawing" xmlns:w10="urn:schemas-microsoft-com:office:word" xmlns:w="http://schemas.openxmlformats.org/wordprocessingml/2006/main" xmlns:w14="http://schemas.microsoft.com/office/word/2010/wordml" xmlns:w15="http://schemas.microsoft.com/office/word/2012/wordml" xmlns:w16se="http://schemas.microsoft.com/office/word/2015/wordml/symex" xmlns:wpg="http://schemas.microsoft.com/office/word/2010/wordprocessingGroup" xmlns:wpi="http://schemas.microsoft.com/office/word/2010/wordprocessingInk" xmlns:wne="http://schemas.microsoft.com/office/word/2006/wordml" xmlns:wps="http://schemas.microsoft.com/office/word/2010/wordprocessingShape" mc:Ignorable="w14 w15 w16se wp14">
+<w:footnotes xmlns:wpc="http://schemas.microsoft.com/office/word/2010/wordprocessingCanvas" xmlns:cx="http://schemas.microsoft.com/office/drawing/2014/chartex" xmlns:cx1="http://schemas.microsoft.com/office/drawing/2015/9/8/chartex" xmlns:cx2="http://schemas.microsoft.com/office/drawing/2015/10/21/chartex" xmlns:cx3="http://schemas.microsoft.com/office/drawing/2016/5/9/chartex" xmlns:cx4="http://schemas.microsoft.com/office/drawing/2016/5/10/chartex" xmlns:cx5="http://schemas.microsoft.com/office/drawing/2016/5/11/chartex" xmlns:cx6="http://schemas.microsoft.com/office/drawing/2016/5/12/chartex" xmlns:cx7="http://schemas.microsoft.com/office/drawing/2016/5/13/chartex" xmlns:cx8="http://schemas.microsoft.com/office/drawing/2016/5/14/chartex" xmlns:mc="http://schemas.openxmlformats.org/markup-compatibility/2006" xmlns:aink="http://schemas.microsoft.com/office/drawing/2016/ink" xmlns:am3d="http://schemas.microsoft.com/office/drawing/2017/model3d" xmlns:o="urn:schemas-microsoft-com:office:office" xmlns:r="http://schemas.openxmlformats.org/officeDocument/2006/relationships" xmlns:m="http://schemas.openxmlformats.org/officeDocument/2006/math" xmlns:v="urn:schemas-microsoft-com:vml" xmlns:wp14="http://schemas.microsoft.com/office/word/2010/wordprocessingDrawing" xmlns:wp="http://schemas.openxmlformats.org/drawingml/2006/wordprocessingDrawing" xmlns:w10="urn:schemas-microsoft-com:office:word" xmlns:w="http://schemas.openxmlformats.org/wordprocessingml/2006/main" xmlns:w14="http://schemas.microsoft.com/office/word/2010/wordml" xmlns:w15="http://schemas.microsoft.com/office/word/2012/wordml" xmlns:w16cid="http://schemas.microsoft.com/office/word/2016/wordml/cid" xmlns:w16se="http://schemas.microsoft.com/office/word/2015/wordml/symex" xmlns:wpg="http://schemas.microsoft.com/office/word/2010/wordprocessingGroup" xmlns:wpi="http://schemas.microsoft.com/office/word/2010/wordprocessingInk" xmlns:wne="http://schemas.microsoft.com/office/word/2006/wordml" xmlns:wps="http://schemas.microsoft.com/office/word/2010/wordprocessingShape" mc:Ignorable="w14 w15 w16se w16cid wp14">
   <w:footnote w:type="separator" w:id="-1">
     <w:p>
       <w:pPr>
@@ -483,7 +507,7 @@
 </file>
 
 <file path=word/numbering.xml><?xml version="1.0" encoding="utf-8"?>
-<w:numbering xmlns:wpc="http://schemas.microsoft.com/office/word/2010/wordprocessingCanvas" xmlns:cx="http://schemas.microsoft.com/office/drawing/2014/chartex" xmlns:cx1="http://schemas.microsoft.com/office/drawing/2015/9/8/chartex" xmlns:mc="http://schemas.openxmlformats.org/markup-compatibility/2006" xmlns:o="urn:schemas-microsoft-com:office:office" xmlns:r="http://schemas.openxmlformats.org/officeDocument/2006/relationships" xmlns:m="http://schemas.openxmlformats.org/officeDocument/2006/math" xmlns:v="urn:schemas-microsoft-com:vml" xmlns:wp14="http://schemas.microsoft.com/office/word/2010/wordprocessingDrawing" xmlns:wp="http://schemas.openxmlformats.org/drawingml/2006/wordprocessingDrawing" xmlns:w10="urn:schemas-microsoft-com:office:word" xmlns:w="http://schemas.openxmlformats.org/wordprocessingml/2006/main" xmlns:w14="http://schemas.microsoft.com/office/word/2010/wordml" xmlns:w15="http://schemas.microsoft.com/office/word/2012/wordml" xmlns:w16se="http://schemas.microsoft.com/office/word/2015/wordml/symex" xmlns:wpg="http://schemas.microsoft.com/office/word/2010/wordprocessingGroup" xmlns:wpi="http://schemas.microsoft.com/office/word/2010/wordprocessingInk" xmlns:wne="http://schemas.microsoft.com/office/word/2006/wordml" xmlns:wps="http://schemas.microsoft.com/office/word/2010/wordprocessingShape" mc:Ignorable="w14 w15 w16se wp14">
+<w:numbering xmlns:wpc="http://schemas.microsoft.com/office/word/2010/wordprocessingCanvas" xmlns:cx="http://schemas.microsoft.com/office/drawing/2014/chartex" xmlns:cx1="http://schemas.microsoft.com/office/drawing/2015/9/8/chartex" xmlns:cx2="http://schemas.microsoft.com/office/drawing/2015/10/21/chartex" xmlns:cx3="http://schemas.microsoft.com/office/drawing/2016/5/9/chartex" xmlns:cx4="http://schemas.microsoft.com/office/drawing/2016/5/10/chartex" xmlns:cx5="http://schemas.microsoft.com/office/drawing/2016/5/11/chartex" xmlns:cx6="http://schemas.microsoft.com/office/drawing/2016/5/12/chartex" xmlns:cx7="http://schemas.microsoft.com/office/drawing/2016/5/13/chartex" xmlns:cx8="http://schemas.microsoft.com/office/drawing/2016/5/14/chartex" xmlns:mc="http://schemas.openxmlformats.org/markup-compatibility/2006" xmlns:aink="http://schemas.microsoft.com/office/drawing/2016/ink" xmlns:am3d="http://schemas.microsoft.com/office/drawing/2017/model3d" xmlns:o="urn:schemas-microsoft-com:office:office" xmlns:r="http://schemas.openxmlformats.org/officeDocument/2006/relationships" xmlns:m="http://schemas.openxmlformats.org/officeDocument/2006/math" xmlns:v="urn:schemas-microsoft-com:vml" xmlns:wp14="http://schemas.microsoft.com/office/word/2010/wordprocessingDrawing" xmlns:wp="http://schemas.openxmlformats.org/drawingml/2006/wordprocessingDrawing" xmlns:w10="urn:schemas-microsoft-com:office:word" xmlns:w="http://schemas.openxmlformats.org/wordprocessingml/2006/main" xmlns:w14="http://schemas.microsoft.com/office/word/2010/wordml" xmlns:w15="http://schemas.microsoft.com/office/word/2012/wordml" xmlns:w16cid="http://schemas.microsoft.com/office/word/2016/wordml/cid" xmlns:w16se="http://schemas.microsoft.com/office/word/2015/wordml/symex" xmlns:wpg="http://schemas.microsoft.com/office/word/2010/wordprocessingGroup" xmlns:wpi="http://schemas.microsoft.com/office/word/2010/wordprocessingInk" xmlns:wne="http://schemas.microsoft.com/office/word/2006/wordml" xmlns:wps="http://schemas.microsoft.com/office/word/2010/wordprocessingShape" mc:Ignorable="w14 w15 w16se w16cid wp14">
   <w:abstractNum w:abstractNumId="0" w15:restartNumberingAfterBreak="0">
     <w:nsid w:val="00A4399B"/>
     <w:multiLevelType w:val="hybridMultilevel"/>
@@ -2236,7 +2260,7 @@
 </file>
 
 <file path=word/styles.xml><?xml version="1.0" encoding="utf-8"?>
-<w:styles xmlns:mc="http://schemas.openxmlformats.org/markup-compatibility/2006" xmlns:r="http://schemas.openxmlformats.org/officeDocument/2006/relationships" xmlns:w="http://schemas.openxmlformats.org/wordprocessingml/2006/main" xmlns:w14="http://schemas.microsoft.com/office/word/2010/wordml" xmlns:w15="http://schemas.microsoft.com/office/word/2012/wordml" xmlns:w16se="http://schemas.microsoft.com/office/word/2015/wordml/symex" mc:Ignorable="w14 w15 w16se">
+<w:styles xmlns:mc="http://schemas.openxmlformats.org/markup-compatibility/2006" xmlns:r="http://schemas.openxmlformats.org/officeDocument/2006/relationships" xmlns:w="http://schemas.openxmlformats.org/wordprocessingml/2006/main" xmlns:w14="http://schemas.microsoft.com/office/word/2010/wordml" xmlns:w15="http://schemas.microsoft.com/office/word/2012/wordml" xmlns:w16cid="http://schemas.microsoft.com/office/word/2016/wordml/cid" xmlns:w16se="http://schemas.microsoft.com/office/word/2015/wordml/symex" mc:Ignorable="w14 w15 w16se w16cid">
   <w:docDefaults>
     <w:rPrDefault>
       <w:rPr>
@@ -2252,7 +2276,7 @@
       </w:pPr>
     </w:pPrDefault>
   </w:docDefaults>
-  <w:latentStyles w:defLockedState="0" w:defUIPriority="99" w:defSemiHidden="0" w:defUnhideWhenUsed="0" w:defQFormat="0" w:count="371">
+  <w:latentStyles w:defLockedState="0" w:defUIPriority="99" w:defSemiHidden="0" w:defUnhideWhenUsed="0" w:defQFormat="0" w:count="375">
     <w:lsdException w:name="Normal" w:uiPriority="0" w:qFormat="1"/>
     <w:lsdException w:name="heading 1" w:uiPriority="9" w:qFormat="1"/>
     <w:lsdException w:name="heading 2" w:semiHidden="1" w:uiPriority="9" w:unhideWhenUsed="1" w:qFormat="1"/>
@@ -2358,7 +2382,6 @@
     <w:lsdException w:name="HTML Sample" w:semiHidden="1" w:unhideWhenUsed="1"/>
     <w:lsdException w:name="HTML Typewriter" w:semiHidden="1" w:unhideWhenUsed="1"/>
     <w:lsdException w:name="HTML Variable" w:semiHidden="1" w:unhideWhenUsed="1"/>
-    <w:lsdException w:name="Normal Table" w:semiHidden="1" w:unhideWhenUsed="1"/>
     <w:lsdException w:name="annotation subject" w:semiHidden="1" w:unhideWhenUsed="1"/>
     <w:lsdException w:name="No List" w:semiHidden="1" w:unhideWhenUsed="1"/>
     <w:lsdException w:name="Outline List 1" w:semiHidden="1" w:unhideWhenUsed="1"/>
@@ -2402,10 +2425,8 @@
     <w:lsdException w:name="Table Elegant" w:semiHidden="1" w:unhideWhenUsed="1"/>
     <w:lsdException w:name="Table Professional" w:semiHidden="1" w:unhideWhenUsed="1"/>
     <w:lsdException w:name="Table Subtle 1" w:semiHidden="1" w:unhideWhenUsed="1"/>
-    <w:lsdException w:name="Table Subtle 2" w:semiHidden="1" w:unhideWhenUsed="1"/>
     <w:lsdException w:name="Table Web 1" w:semiHidden="1" w:unhideWhenUsed="1"/>
     <w:lsdException w:name="Table Web 2" w:semiHidden="1" w:unhideWhenUsed="1"/>
-    <w:lsdException w:name="Table Web 3" w:semiHidden="1" w:unhideWhenUsed="1"/>
     <w:lsdException w:name="Balloon Text" w:semiHidden="1" w:unhideWhenUsed="1"/>
     <w:lsdException w:name="Table Grid" w:uiPriority="39"/>
     <w:lsdException w:name="Table Theme" w:semiHidden="1" w:unhideWhenUsed="1"/>
@@ -2624,6 +2645,10 @@
     <w:lsdException w:name="List Table 5 Dark Accent 6" w:uiPriority="50"/>
     <w:lsdException w:name="List Table 6 Colorful Accent 6" w:uiPriority="51"/>
     <w:lsdException w:name="List Table 7 Colorful Accent 6" w:uiPriority="52"/>
+    <w:lsdException w:name="Mention" w:semiHidden="1" w:unhideWhenUsed="1"/>
+    <w:lsdException w:name="Smart Hyperlink" w:semiHidden="1" w:unhideWhenUsed="1"/>
+    <w:lsdException w:name="Hashtag" w:semiHidden="1" w:unhideWhenUsed="1"/>
+    <w:lsdException w:name="Unresolved Mention" w:semiHidden="1" w:unhideWhenUsed="1"/>
   </w:latentStyles>
   <w:style w:type="paragraph" w:default="1" w:styleId="Normal">
     <w:name w:val="Normal"/>

--- a/Iteration 8/3. PLAN FOR HOW FEATURE WORKS/Use Case - Iteration#8.docx
+++ b/Iteration 8/3. PLAN FOR HOW FEATURE WORKS/Use Case - Iteration#8.docx
@@ -52,7 +52,15 @@
       </w:r>
     </w:p>
     <w:p>
-      <w:r>
+      <w:pPr>
+        <w:rPr>
+          <w:b/>
+        </w:rPr>
+      </w:pPr>
+      <w:r>
+        <w:rPr>
+          <w:b/>
+        </w:rPr>
         <w:t>Description:</w:t>
       </w:r>
     </w:p>
@@ -68,7 +76,15 @@
       </w:r>
     </w:p>
     <w:p>
-      <w:r>
+      <w:pPr>
+        <w:rPr>
+          <w:b/>
+        </w:rPr>
+      </w:pPr>
+      <w:r>
+        <w:rPr>
+          <w:b/>
+        </w:rPr>
         <w:t>Precondition:</w:t>
       </w:r>
     </w:p>
@@ -169,7 +185,15 @@
       </w:r>
     </w:p>
     <w:p>
-      <w:r>
+      <w:pPr>
+        <w:rPr>
+          <w:b/>
+        </w:rPr>
+      </w:pPr>
+      <w:r>
+        <w:rPr>
+          <w:b/>
+        </w:rPr>
         <w:t>Main flow:</w:t>
       </w:r>
     </w:p>
@@ -227,7 +251,15 @@
       </w:r>
     </w:p>
     <w:p>
-      <w:r>
+      <w:pPr>
+        <w:rPr>
+          <w:b/>
+        </w:rPr>
+      </w:pPr>
+      <w:r>
+        <w:rPr>
+          <w:b/>
+        </w:rPr>
         <w:t>Alternative flow:</w:t>
       </w:r>
     </w:p>
@@ -392,9 +424,19 @@
       </w:r>
     </w:p>
     <w:p>
-      <w:r>
+      <w:pPr>
+        <w:rPr>
+          <w:b/>
+        </w:rPr>
+      </w:pPr>
+      <w:r>
+        <w:rPr>
+          <w:b/>
+        </w:rPr>
         <w:t>Exception:</w:t>
       </w:r>
+      <w:bookmarkStart w:id="0" w:name="_GoBack"/>
+      <w:bookmarkEnd w:id="0"/>
     </w:p>
     <w:p>
       <w:r>
@@ -423,7 +465,15 @@
       </w:r>
     </w:p>
     <w:p>
-      <w:r>
+      <w:pPr>
+        <w:rPr>
+          <w:b/>
+        </w:rPr>
+      </w:pPr>
+      <w:r>
+        <w:rPr>
+          <w:b/>
+        </w:rPr>
         <w:t>Post-condition:</w:t>
       </w:r>
     </w:p>
@@ -438,12 +488,7 @@
         <w:t>displays</w:t>
       </w:r>
       <w:r>
-        <w:t xml:space="preserve"> its repl</w:t>
-      </w:r>
-      <w:bookmarkStart w:id="0" w:name="_GoBack"/>
-      <w:bookmarkEnd w:id="0"/>
-      <w:r>
-        <w:t>y</w:t>
+        <w:t xml:space="preserve"> its reply</w:t>
       </w:r>
     </w:p>
     <w:sectPr>
@@ -2382,6 +2427,7 @@
     <w:lsdException w:name="HTML Sample" w:semiHidden="1" w:unhideWhenUsed="1"/>
     <w:lsdException w:name="HTML Typewriter" w:semiHidden="1" w:unhideWhenUsed="1"/>
     <w:lsdException w:name="HTML Variable" w:semiHidden="1" w:unhideWhenUsed="1"/>
+    <w:lsdException w:name="Normal Table" w:semiHidden="1" w:unhideWhenUsed="1"/>
     <w:lsdException w:name="annotation subject" w:semiHidden="1" w:unhideWhenUsed="1"/>
     <w:lsdException w:name="No List" w:semiHidden="1" w:unhideWhenUsed="1"/>
     <w:lsdException w:name="Outline List 1" w:semiHidden="1" w:unhideWhenUsed="1"/>
@@ -2425,8 +2471,10 @@
     <w:lsdException w:name="Table Elegant" w:semiHidden="1" w:unhideWhenUsed="1"/>
     <w:lsdException w:name="Table Professional" w:semiHidden="1" w:unhideWhenUsed="1"/>
     <w:lsdException w:name="Table Subtle 1" w:semiHidden="1" w:unhideWhenUsed="1"/>
+    <w:lsdException w:name="Table Subtle 2" w:semiHidden="1" w:unhideWhenUsed="1"/>
     <w:lsdException w:name="Table Web 1" w:semiHidden="1" w:unhideWhenUsed="1"/>
     <w:lsdException w:name="Table Web 2" w:semiHidden="1" w:unhideWhenUsed="1"/>
+    <w:lsdException w:name="Table Web 3" w:semiHidden="1" w:unhideWhenUsed="1"/>
     <w:lsdException w:name="Balloon Text" w:semiHidden="1" w:unhideWhenUsed="1"/>
     <w:lsdException w:name="Table Grid" w:uiPriority="39"/>
     <w:lsdException w:name="Table Theme" w:semiHidden="1" w:unhideWhenUsed="1"/>
